--- a/lab_2/Отчёт Л-2 К3121.docx
+++ b/lab_2/Отчёт Л-2 К3121.docx
@@ -3985,7 +3985,7 @@
             <w:szCs w:val="24"/>
             <w:u w:val="none"/>
           </w:rPr>
-          <w:t>https://github.com/HeraldOfWar/algos/lab_2</w:t>
+          <w:t>https://github.com/HeraldOfWar/algos/tree/master/lab_2</w:t>
         </w:r>
       </w:hyperlink>
       <w:r>
@@ -4002,39 +4002,7 @@
           <w:sz w:val="24"/>
           <w:szCs w:val="24"/>
         </w:rPr>
-        <w:t>(Дата</w:t>
-      </w:r>
-      <w:r>
-        <w:rPr>
-          <w:rFonts w:ascii="Times New Roman" w:hAnsi="Times New Roman" w:cs="Times New Roman"/>
-          <w:sz w:val="24"/>
-          <w:szCs w:val="24"/>
-        </w:rPr>
-        <w:t xml:space="preserve"> </w:t>
-      </w:r>
-      <w:r>
-        <w:rPr>
-          <w:rFonts w:ascii="Times New Roman" w:hAnsi="Times New Roman" w:cs="Times New Roman"/>
-          <w:sz w:val="24"/>
-          <w:szCs w:val="24"/>
-        </w:rPr>
-        <w:t xml:space="preserve">обращения – </w:t>
-      </w:r>
-      <w:r>
-        <w:rPr>
-          <w:rFonts w:ascii="Times New Roman" w:hAnsi="Times New Roman" w:cs="Times New Roman"/>
-          <w:sz w:val="24"/>
-          <w:szCs w:val="24"/>
-        </w:rPr>
-        <w:t>20</w:t>
-      </w:r>
-      <w:r>
-        <w:rPr>
-          <w:rFonts w:ascii="Times New Roman" w:hAnsi="Times New Roman" w:cs="Times New Roman"/>
-          <w:sz w:val="24"/>
-          <w:szCs w:val="24"/>
-        </w:rPr>
-        <w:t>.10.2022).</w:t>
+        <w:t>(Дата обращения – 20.10.2022).</w:t>
       </w:r>
     </w:p>
     <w:sectPr>
